--- a/RyT/Clase 3/Resumen 3.docx
+++ b/RyT/Clase 3/Resumen 3.docx
@@ -198,7 +198,15 @@
       </w:r>
       <w:proofErr w:type="spellEnd"/>
       <w:r>
-        <w:t xml:space="preserve"> Data Interface).</w:t>
+        <w:t xml:space="preserve"> Data </w:t>
+      </w:r>
+      <w:proofErr w:type="gramStart"/>
+      <w:r>
+        <w:t>Interface</w:t>
+      </w:r>
+      <w:proofErr w:type="gramEnd"/>
+      <w:r>
+        <w:t>).</w:t>
       </w:r>
     </w:p>
     <w:p/>
@@ -806,7 +814,23 @@
           <w:sz w:val="22"/>
           <w:szCs w:val="22"/>
         </w:rPr>
-        <w:t xml:space="preserve"> o dispositivo intermedio). Al sumar los tiempos de todos los saltos, se aproxima la latencia extremo a extremo.</w:t>
+        <w:t xml:space="preserve"> o dispositivo intermedio). Al sumar los tiempos de todos los saltos, se aproxima la </w:t>
+      </w:r>
+      <w:proofErr w:type="gramStart"/>
+      <w:r>
+        <w:rPr>
+          <w:sz w:val="22"/>
+          <w:szCs w:val="22"/>
+        </w:rPr>
+        <w:t>latencia extremo</w:t>
+      </w:r>
+      <w:proofErr w:type="gramEnd"/>
+      <w:r>
+        <w:rPr>
+          <w:sz w:val="22"/>
+          <w:szCs w:val="22"/>
+        </w:rPr>
+        <w:t xml:space="preserve"> a extremo.</w:t>
       </w:r>
     </w:p>
     <w:p>
@@ -1673,13 +1697,23 @@
           <w:lang w:eastAsia="es-AR"/>
         </w:rPr>
       </w:pPr>
-      <w:r>
-        <w:rPr>
-          <w:b/>
-          <w:bCs/>
-          <w:lang w:eastAsia="es-AR"/>
-        </w:rPr>
-        <w:t>Latencia extremo a extremo (</w:t>
+      <w:proofErr w:type="gramStart"/>
+      <w:r>
+        <w:rPr>
+          <w:b/>
+          <w:bCs/>
+          <w:lang w:eastAsia="es-AR"/>
+        </w:rPr>
+        <w:t>Latencia extremo</w:t>
+      </w:r>
+      <w:proofErr w:type="gramEnd"/>
+      <w:r>
+        <w:rPr>
+          <w:b/>
+          <w:bCs/>
+          <w:lang w:eastAsia="es-AR"/>
+        </w:rPr>
+        <w:t xml:space="preserve"> a extremo (</w:t>
       </w:r>
       <w:proofErr w:type="spellStart"/>
       <w:r>
@@ -1814,13 +1848,23 @@
           <w:lang w:eastAsia="es-AR"/>
         </w:rPr>
       </w:pPr>
-      <w:r>
-        <w:rPr>
-          <w:b/>
-          <w:bCs/>
-          <w:lang w:eastAsia="es-AR"/>
-        </w:rPr>
-        <w:t>Latencia extremo a extremo:</w:t>
+      <w:proofErr w:type="gramStart"/>
+      <w:r>
+        <w:rPr>
+          <w:b/>
+          <w:bCs/>
+          <w:lang w:eastAsia="es-AR"/>
+        </w:rPr>
+        <w:t>Latencia extremo</w:t>
+      </w:r>
+      <w:proofErr w:type="gramEnd"/>
+      <w:r>
+        <w:rPr>
+          <w:b/>
+          <w:bCs/>
+          <w:lang w:eastAsia="es-AR"/>
+        </w:rPr>
+        <w:t xml:space="preserve"> a extremo:</w:t>
       </w:r>
       <w:r>
         <w:rPr>
@@ -2440,11 +2484,16 @@
         <w:t>í</w:t>
       </w:r>
       <w:r>
-        <w:t>mbolos/s)</w:t>
+        <w:t>mbolos/</w:t>
+      </w:r>
+      <w:proofErr w:type="gramStart"/>
+      <w:r>
+        <w:t>s)</w:t>
       </w:r>
       <w:r>
         <w:t>*</w:t>
       </w:r>
+      <w:proofErr w:type="gramEnd"/>
       <w:r>
         <w:t>Bits por s</w:t>
       </w:r>
@@ -2635,10 +2684,26 @@
     </w:p>
     <w:p>
       <w:r>
-        <w:t>Por eso, cuanto más dispersión tengo, menor ancho de banda efectivo y más limitación en la distancia o en la velocidad de transmisión.</w:t>
-      </w:r>
-      <w:r>
-        <w:t xml:space="preserve"> Por lo tanto hay que trabajar con la dispersión</w:t>
+        <w:t xml:space="preserve">Por eso, </w:t>
+      </w:r>
+      <w:proofErr w:type="gramStart"/>
+      <w:r>
+        <w:t>cuanto más dispersión</w:t>
+      </w:r>
+      <w:proofErr w:type="gramEnd"/>
+      <w:r>
+        <w:t xml:space="preserve"> tengo, menor ancho de banda efectivo y más limitación en la distancia o en la velocidad de transmisión.</w:t>
+      </w:r>
+      <w:r>
+        <w:t xml:space="preserve"> Por lo </w:t>
+      </w:r>
+      <w:proofErr w:type="gramStart"/>
+      <w:r>
+        <w:t>tanto</w:t>
+      </w:r>
+      <w:proofErr w:type="gramEnd"/>
+      <w:r>
+        <w:t xml:space="preserve"> hay que trabajar con la dispersión</w:t>
       </w:r>
       <w:r>
         <w:t xml:space="preserve"> y minimizarla</w:t>
@@ -2654,6 +2719,8 @@
           <w:bCs/>
         </w:rPr>
       </w:pPr>
+      <w:commentRangeStart w:id="2"/>
+      <w:commentRangeStart w:id="3"/>
       <w:r>
         <w:rPr>
           <w:b/>
@@ -2661,6 +2728,20 @@
           <w:highlight w:val="yellow"/>
         </w:rPr>
         <w:t>Tipos de fibra</w:t>
+      </w:r>
+      <w:commentRangeEnd w:id="2"/>
+      <w:r>
+        <w:rPr>
+          <w:rStyle w:val="Refdecomentario"/>
+        </w:rPr>
+        <w:commentReference w:id="2"/>
+      </w:r>
+      <w:commentRangeEnd w:id="3"/>
+      <w:r>
+        <w:rPr>
+          <w:rStyle w:val="Refdecomentario"/>
+        </w:rPr>
+        <w:commentReference w:id="3"/>
       </w:r>
     </w:p>
     <w:p>
@@ -3274,8 +3355,326 @@
         <w:t>WDM: Multiplexación por División de Longitud de Onda</w:t>
       </w:r>
     </w:p>
-    <w:p>
-      <w:r>
+    <w:p/>
+    <w:p>
+      <w:r>
+        <w:t>Explicación:</w:t>
+      </w:r>
+    </w:p>
+    <w:p>
+      <w:pPr>
+        <w:spacing w:before="100" w:beforeAutospacing="1" w:after="100" w:afterAutospacing="1" w:line="240" w:lineRule="auto"/>
+        <w:rPr>
+          <w:rFonts w:ascii="Times New Roman" w:eastAsia="Times New Roman" w:hAnsi="Times New Roman" w:cs="Times New Roman"/>
+          <w:kern w:val="0"/>
+          <w:lang w:eastAsia="es-AR"/>
+          <w14:ligatures w14:val="none"/>
+        </w:rPr>
+      </w:pPr>
+      <w:proofErr w:type="gramStart"/>
+      <w:r>
+        <w:rPr>
+          <w:rFonts w:ascii="Times New Roman" w:eastAsia="Times New Roman" w:hAnsi="Symbol" w:cs="Times New Roman"/>
+          <w:kern w:val="0"/>
+          <w:lang w:eastAsia="es-AR"/>
+          <w14:ligatures w14:val="none"/>
+        </w:rPr>
+        <w:t></w:t>
+      </w:r>
+      <w:r>
+        <w:rPr>
+          <w:rFonts w:ascii="Times New Roman" w:eastAsia="Times New Roman" w:hAnsi="Times New Roman" w:cs="Times New Roman"/>
+          <w:kern w:val="0"/>
+          <w:lang w:eastAsia="es-AR"/>
+          <w14:ligatures w14:val="none"/>
+        </w:rPr>
+        <w:t xml:space="preserve">  </w:t>
+      </w:r>
+      <w:r>
+        <w:rPr>
+          <w:rFonts w:ascii="Times New Roman" w:eastAsia="Times New Roman" w:hAnsi="Times New Roman" w:cs="Times New Roman"/>
+          <w:b/>
+          <w:bCs/>
+          <w:kern w:val="0"/>
+          <w:lang w:eastAsia="es-AR"/>
+          <w14:ligatures w14:val="none"/>
+        </w:rPr>
+        <w:t>TDM</w:t>
+      </w:r>
+      <w:proofErr w:type="gramEnd"/>
+      <w:r>
+        <w:rPr>
+          <w:rFonts w:ascii="Times New Roman" w:eastAsia="Times New Roman" w:hAnsi="Times New Roman" w:cs="Times New Roman"/>
+          <w:b/>
+          <w:bCs/>
+          <w:kern w:val="0"/>
+          <w:lang w:eastAsia="es-AR"/>
+          <w14:ligatures w14:val="none"/>
+        </w:rPr>
+        <w:t xml:space="preserve"> (Tiempo):</w:t>
+      </w:r>
+      <w:r>
+        <w:rPr>
+          <w:rFonts w:ascii="Times New Roman" w:eastAsia="Times New Roman" w:hAnsi="Times New Roman" w:cs="Times New Roman"/>
+          <w:kern w:val="0"/>
+          <w:lang w:eastAsia="es-AR"/>
+          <w14:ligatures w14:val="none"/>
+        </w:rPr>
+        <w:t xml:space="preserve"> cada señal usa el mismo canal, pero en turnos de tiempo.</w:t>
+      </w:r>
+    </w:p>
+    <w:p>
+      <w:pPr>
+        <w:spacing w:before="100" w:beforeAutospacing="1" w:after="100" w:afterAutospacing="1" w:line="240" w:lineRule="auto"/>
+        <w:rPr>
+          <w:rFonts w:ascii="Times New Roman" w:eastAsia="Times New Roman" w:hAnsi="Times New Roman" w:cs="Times New Roman"/>
+          <w:kern w:val="0"/>
+          <w:lang w:eastAsia="es-AR"/>
+          <w14:ligatures w14:val="none"/>
+        </w:rPr>
+      </w:pPr>
+      <w:proofErr w:type="gramStart"/>
+      <w:r>
+        <w:rPr>
+          <w:rFonts w:ascii="Times New Roman" w:eastAsia="Times New Roman" w:hAnsi="Symbol" w:cs="Times New Roman"/>
+          <w:kern w:val="0"/>
+          <w:lang w:eastAsia="es-AR"/>
+          <w14:ligatures w14:val="none"/>
+        </w:rPr>
+        <w:t></w:t>
+      </w:r>
+      <w:r>
+        <w:rPr>
+          <w:rFonts w:ascii="Times New Roman" w:eastAsia="Times New Roman" w:hAnsi="Times New Roman" w:cs="Times New Roman"/>
+          <w:kern w:val="0"/>
+          <w:lang w:eastAsia="es-AR"/>
+          <w14:ligatures w14:val="none"/>
+        </w:rPr>
+        <w:t xml:space="preserve">  </w:t>
+      </w:r>
+      <w:r>
+        <w:rPr>
+          <w:rFonts w:ascii="Times New Roman" w:eastAsia="Times New Roman" w:hAnsi="Times New Roman" w:cs="Times New Roman"/>
+          <w:b/>
+          <w:bCs/>
+          <w:kern w:val="0"/>
+          <w:lang w:eastAsia="es-AR"/>
+          <w14:ligatures w14:val="none"/>
+        </w:rPr>
+        <w:t>SDM</w:t>
+      </w:r>
+      <w:proofErr w:type="gramEnd"/>
+      <w:r>
+        <w:rPr>
+          <w:rFonts w:ascii="Times New Roman" w:eastAsia="Times New Roman" w:hAnsi="Times New Roman" w:cs="Times New Roman"/>
+          <w:b/>
+          <w:bCs/>
+          <w:kern w:val="0"/>
+          <w:lang w:eastAsia="es-AR"/>
+          <w14:ligatures w14:val="none"/>
+        </w:rPr>
+        <w:t xml:space="preserve"> (Espacio):</w:t>
+      </w:r>
+      <w:r>
+        <w:rPr>
+          <w:rFonts w:ascii="Times New Roman" w:eastAsia="Times New Roman" w:hAnsi="Times New Roman" w:cs="Times New Roman"/>
+          <w:kern w:val="0"/>
+          <w:lang w:eastAsia="es-AR"/>
+          <w14:ligatures w14:val="none"/>
+        </w:rPr>
+        <w:t xml:space="preserve"> cada señal viaja por un camino físico distinto (varias fibras, núcleos o modos).</w:t>
+      </w:r>
+    </w:p>
+    <w:p>
+      <w:pPr>
+        <w:spacing w:before="100" w:beforeAutospacing="1" w:after="100" w:afterAutospacing="1" w:line="240" w:lineRule="auto"/>
+        <w:rPr>
+          <w:rFonts w:ascii="Times New Roman" w:eastAsia="Times New Roman" w:hAnsi="Times New Roman" w:cs="Times New Roman"/>
+          <w:kern w:val="0"/>
+          <w:lang w:eastAsia="es-AR"/>
+          <w14:ligatures w14:val="none"/>
+        </w:rPr>
+      </w:pPr>
+      <w:proofErr w:type="gramStart"/>
+      <w:r>
+        <w:rPr>
+          <w:rFonts w:ascii="Times New Roman" w:eastAsia="Times New Roman" w:hAnsi="Symbol" w:cs="Times New Roman"/>
+          <w:kern w:val="0"/>
+          <w:lang w:eastAsia="es-AR"/>
+          <w14:ligatures w14:val="none"/>
+        </w:rPr>
+        <w:t></w:t>
+      </w:r>
+      <w:r>
+        <w:rPr>
+          <w:rFonts w:ascii="Times New Roman" w:eastAsia="Times New Roman" w:hAnsi="Times New Roman" w:cs="Times New Roman"/>
+          <w:kern w:val="0"/>
+          <w:lang w:eastAsia="es-AR"/>
+          <w14:ligatures w14:val="none"/>
+        </w:rPr>
+        <w:t xml:space="preserve">  </w:t>
+      </w:r>
+      <w:r>
+        <w:rPr>
+          <w:rFonts w:ascii="Times New Roman" w:eastAsia="Times New Roman" w:hAnsi="Times New Roman" w:cs="Times New Roman"/>
+          <w:b/>
+          <w:bCs/>
+          <w:kern w:val="0"/>
+          <w:lang w:eastAsia="es-AR"/>
+          <w14:ligatures w14:val="none"/>
+        </w:rPr>
+        <w:t>SCM</w:t>
+      </w:r>
+      <w:proofErr w:type="gramEnd"/>
+      <w:r>
+        <w:rPr>
+          <w:rFonts w:ascii="Times New Roman" w:eastAsia="Times New Roman" w:hAnsi="Times New Roman" w:cs="Times New Roman"/>
+          <w:b/>
+          <w:bCs/>
+          <w:kern w:val="0"/>
+          <w:lang w:eastAsia="es-AR"/>
+          <w14:ligatures w14:val="none"/>
+        </w:rPr>
+        <w:t xml:space="preserve"> (Subportadoras):</w:t>
+      </w:r>
+      <w:r>
+        <w:rPr>
+          <w:rFonts w:ascii="Times New Roman" w:eastAsia="Times New Roman" w:hAnsi="Times New Roman" w:cs="Times New Roman"/>
+          <w:kern w:val="0"/>
+          <w:lang w:eastAsia="es-AR"/>
+          <w14:ligatures w14:val="none"/>
+        </w:rPr>
+        <w:t xml:space="preserve"> cada señal se monta en una frecuencia de radio distinta y luego todas se combinan en la fibra.</w:t>
+      </w:r>
+    </w:p>
+    <w:p>
+      <w:pPr>
+        <w:spacing w:before="100" w:beforeAutospacing="1" w:after="100" w:afterAutospacing="1" w:line="240" w:lineRule="auto"/>
+        <w:rPr>
+          <w:rFonts w:ascii="Times New Roman" w:eastAsia="Times New Roman" w:hAnsi="Times New Roman" w:cs="Times New Roman"/>
+          <w:kern w:val="0"/>
+          <w:lang w:eastAsia="es-AR"/>
+          <w14:ligatures w14:val="none"/>
+        </w:rPr>
+      </w:pPr>
+      <w:proofErr w:type="gramStart"/>
+      <w:r>
+        <w:rPr>
+          <w:rFonts w:ascii="Times New Roman" w:eastAsia="Times New Roman" w:hAnsi="Symbol" w:cs="Times New Roman"/>
+          <w:kern w:val="0"/>
+          <w:lang w:eastAsia="es-AR"/>
+          <w14:ligatures w14:val="none"/>
+        </w:rPr>
+        <w:t></w:t>
+      </w:r>
+      <w:r>
+        <w:rPr>
+          <w:rFonts w:ascii="Times New Roman" w:eastAsia="Times New Roman" w:hAnsi="Times New Roman" w:cs="Times New Roman"/>
+          <w:kern w:val="0"/>
+          <w:lang w:eastAsia="es-AR"/>
+          <w14:ligatures w14:val="none"/>
+        </w:rPr>
+        <w:t xml:space="preserve">  </w:t>
+      </w:r>
+      <w:r>
+        <w:rPr>
+          <w:rFonts w:ascii="Times New Roman" w:eastAsia="Times New Roman" w:hAnsi="Times New Roman" w:cs="Times New Roman"/>
+          <w:b/>
+          <w:bCs/>
+          <w:kern w:val="0"/>
+          <w:lang w:eastAsia="es-AR"/>
+          <w14:ligatures w14:val="none"/>
+        </w:rPr>
+        <w:t>CDM</w:t>
+      </w:r>
+      <w:proofErr w:type="gramEnd"/>
+      <w:r>
+        <w:rPr>
+          <w:rFonts w:ascii="Times New Roman" w:eastAsia="Times New Roman" w:hAnsi="Times New Roman" w:cs="Times New Roman"/>
+          <w:b/>
+          <w:bCs/>
+          <w:kern w:val="0"/>
+          <w:lang w:eastAsia="es-AR"/>
+          <w14:ligatures w14:val="none"/>
+        </w:rPr>
+        <w:t xml:space="preserve"> (Código):</w:t>
+      </w:r>
+      <w:r>
+        <w:rPr>
+          <w:rFonts w:ascii="Times New Roman" w:eastAsia="Times New Roman" w:hAnsi="Times New Roman" w:cs="Times New Roman"/>
+          <w:kern w:val="0"/>
+          <w:lang w:eastAsia="es-AR"/>
+          <w14:ligatures w14:val="none"/>
+        </w:rPr>
+        <w:t xml:space="preserve"> todas comparten tiempo y frecuencia, pero cada una viaja con un código único para separarlas.</w:t>
+      </w:r>
+    </w:p>
+    <w:p>
+      <w:pPr>
+        <w:spacing w:before="100" w:beforeAutospacing="1" w:after="100" w:afterAutospacing="1" w:line="240" w:lineRule="auto"/>
+        <w:rPr>
+          <w:rFonts w:ascii="Times New Roman" w:eastAsia="Times New Roman" w:hAnsi="Times New Roman" w:cs="Times New Roman"/>
+          <w:kern w:val="0"/>
+          <w:lang w:eastAsia="es-AR"/>
+          <w14:ligatures w14:val="none"/>
+        </w:rPr>
+      </w:pPr>
+      <w:proofErr w:type="gramStart"/>
+      <w:r>
+        <w:rPr>
+          <w:rFonts w:ascii="Times New Roman" w:eastAsia="Times New Roman" w:hAnsi="Symbol" w:cs="Times New Roman"/>
+          <w:kern w:val="0"/>
+          <w:lang w:eastAsia="es-AR"/>
+          <w14:ligatures w14:val="none"/>
+        </w:rPr>
+        <w:t></w:t>
+      </w:r>
+      <w:r>
+        <w:rPr>
+          <w:rFonts w:ascii="Times New Roman" w:eastAsia="Times New Roman" w:hAnsi="Times New Roman" w:cs="Times New Roman"/>
+          <w:kern w:val="0"/>
+          <w:lang w:eastAsia="es-AR"/>
+          <w14:ligatures w14:val="none"/>
+        </w:rPr>
+        <w:t xml:space="preserve">  </w:t>
+      </w:r>
+      <w:r>
+        <w:rPr>
+          <w:rFonts w:ascii="Times New Roman" w:eastAsia="Times New Roman" w:hAnsi="Times New Roman" w:cs="Times New Roman"/>
+          <w:b/>
+          <w:bCs/>
+          <w:kern w:val="0"/>
+          <w:lang w:eastAsia="es-AR"/>
+          <w14:ligatures w14:val="none"/>
+        </w:rPr>
+        <w:t>WDM</w:t>
+      </w:r>
+      <w:proofErr w:type="gramEnd"/>
+      <w:r>
+        <w:rPr>
+          <w:rFonts w:ascii="Times New Roman" w:eastAsia="Times New Roman" w:hAnsi="Times New Roman" w:cs="Times New Roman"/>
+          <w:b/>
+          <w:bCs/>
+          <w:kern w:val="0"/>
+          <w:lang w:eastAsia="es-AR"/>
+          <w14:ligatures w14:val="none"/>
+        </w:rPr>
+        <w:t xml:space="preserve"> (Longitud de onda):</w:t>
+      </w:r>
+      <w:r>
+        <w:rPr>
+          <w:rFonts w:ascii="Times New Roman" w:eastAsia="Times New Roman" w:hAnsi="Times New Roman" w:cs="Times New Roman"/>
+          <w:kern w:val="0"/>
+          <w:lang w:eastAsia="es-AR"/>
+          <w14:ligatures w14:val="none"/>
+        </w:rPr>
+        <w:t xml:space="preserve"> cada señal va en un color de luz diferente dentro de la misma fibra.</w:t>
+      </w:r>
+    </w:p>
+    <w:p/>
+    <w:p>
+      <w:r>
+        <w:lastRenderedPageBreak/>
         <w:t>El TMD funciona como la asignación de un procesar</w:t>
       </w:r>
       <w:r>
@@ -3294,8 +3693,8 @@
           <w:noProof/>
         </w:rPr>
         <w:drawing>
-          <wp:inline distT="0" distB="0" distL="0" distR="0" wp14:anchorId="7B3A21C4" wp14:editId="72360625">
-            <wp:extent cx="5400040" cy="2651760"/>
+          <wp:inline distT="0" distB="0" distL="0" distR="0" wp14:anchorId="7B3A21C4" wp14:editId="1B15EF50">
+            <wp:extent cx="4352081" cy="2137146"/>
             <wp:effectExtent l="0" t="0" r="0" b="0"/>
             <wp:docPr id="1988511017" name="Imagen 1"/>
             <wp:cNvGraphicFramePr>
@@ -3317,7 +3716,7 @@
                   <pic:spPr>
                     <a:xfrm>
                       <a:off x="0" y="0"/>
-                      <a:ext cx="5400040" cy="2651760"/>
+                      <a:ext cx="4354177" cy="2138175"/>
                     </a:xfrm>
                     <a:prstGeom prst="rect">
                       <a:avLst/>
@@ -3332,7 +3731,6 @@
     </w:p>
     <w:p>
       <w:r>
-        <w:lastRenderedPageBreak/>
         <w:t>Esta multiplexación incrementa</w:t>
       </w:r>
       <w:r>
@@ -3452,6 +3850,112 @@
       </w:r>
     </w:p>
   </w:comment>
+  <w:comment w:id="2" w:author="Nicolas Di Domenico" w:date="2025-09-20T18:08:00Z" w:initials="ND">
+    <w:p>
+      <w:pPr>
+        <w:pStyle w:val="Textocomentario"/>
+      </w:pPr>
+      <w:r>
+        <w:rPr>
+          <w:rStyle w:val="Refdecomentario"/>
+        </w:rPr>
+        <w:annotationRef/>
+      </w:r>
+      <w:r>
+        <w:rPr>
+          <w:b/>
+          <w:bCs/>
+        </w:rPr>
+        <w:t>DSF</w:t>
+      </w:r>
+      <w:r>
+        <w:t>: casi sin dispersión en 1550 nm → útil para un canal.</w:t>
+      </w:r>
+    </w:p>
+    <w:p>
+      <w:pPr>
+        <w:pStyle w:val="Textocomentario"/>
+      </w:pPr>
+      <w:r>
+        <w:rPr>
+          <w:b/>
+          <w:bCs/>
+        </w:rPr>
+        <w:t>NZ-DSF</w:t>
+      </w:r>
+      <w:r>
+        <w:t>: deja un poco de dispersión → ideal para varios canales (DWDM).</w:t>
+      </w:r>
+    </w:p>
+    <w:p>
+      <w:pPr>
+        <w:pStyle w:val="Textocomentario"/>
+      </w:pPr>
+      <w:r>
+        <w:rPr>
+          <w:b/>
+          <w:bCs/>
+        </w:rPr>
+        <w:t>DCF</w:t>
+      </w:r>
+      <w:r>
+        <w:t>: fibra especial que corrige la dispersión acumulada → usada como compensador.</w:t>
+      </w:r>
+    </w:p>
+  </w:comment>
+  <w:comment w:id="3" w:author="Nicolas Di Domenico" w:date="2025-09-24T14:07:00Z" w:initials="ND">
+    <w:p>
+      <w:pPr>
+        <w:pStyle w:val="Textocomentario"/>
+      </w:pPr>
+      <w:r>
+        <w:rPr>
+          <w:rStyle w:val="Refdecomentario"/>
+        </w:rPr>
+        <w:annotationRef/>
+      </w:r>
+      <w:r>
+        <w:rPr>
+          <w:b/>
+          <w:bCs/>
+        </w:rPr>
+        <w:t>DSF:</w:t>
+      </w:r>
+      <w:r>
+        <w:t xml:space="preserve"> cero dispersión → se mezclan señales.</w:t>
+      </w:r>
+    </w:p>
+    <w:p>
+      <w:pPr>
+        <w:pStyle w:val="Textocomentario"/>
+      </w:pPr>
+      <w:r>
+        <w:rPr>
+          <w:b/>
+          <w:bCs/>
+        </w:rPr>
+        <w:t>NZ-DSF:</w:t>
+      </w:r>
+      <w:r>
+        <w:t xml:space="preserve"> casi cero → evita mezcla.</w:t>
+      </w:r>
+    </w:p>
+    <w:p>
+      <w:pPr>
+        <w:pStyle w:val="Textocomentario"/>
+      </w:pPr>
+      <w:r>
+        <w:rPr>
+          <w:b/>
+          <w:bCs/>
+        </w:rPr>
+        <w:t>DCF:</w:t>
+      </w:r>
+      <w:r>
+        <w:t xml:space="preserve"> corrige la dispersión.</w:t>
+      </w:r>
+    </w:p>
+  </w:comment>
 </w:comments>
 </file>
 
@@ -3459,6 +3963,8 @@
 <w15:commentsEx xmlns:wpc="http://schemas.microsoft.com/office/word/2010/wordprocessingCanvas" xmlns:cx="http://schemas.microsoft.com/office/drawing/2014/chartex" xmlns:cx1="http://schemas.microsoft.com/office/drawing/2015/9/8/chartex" xmlns:cx2="http://schemas.microsoft.com/office/drawing/2015/10/21/chartex" xmlns:cx3="http://schemas.microsoft.com/office/drawing/2016/5/9/chartex" xmlns:cx4="http://schemas.microsoft.com/office/drawing/2016/5/10/chartex" xmlns:cx5="http://schemas.microsoft.com/office/drawing/2016/5/11/chartex" xmlns:cx6="http://schemas.microsoft.com/office/drawing/2016/5/12/chartex" xmlns:cx7="http://schemas.microsoft.com/office/drawing/2016/5/13/chartex" xmlns:cx8="http://schemas.microsoft.com/office/drawing/2016/5/14/chartex" xmlns:mc="http://schemas.openxmlformats.org/markup-compatibility/2006" xmlns:aink="http://schemas.microsoft.com/office/drawing/2016/ink" xmlns:am3d="http://schemas.microsoft.com/office/drawing/2017/model3d" xmlns:o="urn:schemas-microsoft-com:office:office" xmlns:oel="http://schemas.microsoft.com/office/2019/extlst" xmlns:r="http://schemas.openxmlformats.org/officeDocument/2006/relationships" xmlns:m="http://schemas.openxmlformats.org/officeDocument/2006/math" xmlns:v="urn:schemas-microsoft-com:vml" xmlns:wp14="http://schemas.microsoft.com/office/word/2010/wordprocessingDrawing" xmlns:wp="http://schemas.openxmlformats.org/drawingml/2006/wordprocessingDrawing" xmlns:w10="urn:schemas-microsoft-com:office:word" xmlns:w="http://schemas.openxmlformats.org/wordprocessingml/2006/main" xmlns:w14="http://schemas.microsoft.com/office/word/2010/wordml" xmlns:w15="http://schemas.microsoft.com/office/word/2012/wordml" xmlns:w16cex="http://schemas.microsoft.com/office/word/2018/wordml/cex" xmlns:w16cid="http://schemas.microsoft.com/office/word/2016/wordml/cid" xmlns:w16="http://schemas.microsoft.com/office/word/2018/wordml" xmlns:w16du="http://schemas.microsoft.com/office/word/2023/wordml/word16du" xmlns:w16sdtdh="http://schemas.microsoft.com/office/word/2020/wordml/sdtdatahash" xmlns:w16sdtfl="http://schemas.microsoft.com/office/word/2024/wordml/sdtformatlock" xmlns:w16se="http://schemas.microsoft.com/office/word/2015/wordml/symex" xmlns:wpg="http://schemas.microsoft.com/office/word/2010/wordprocessingGroup" xmlns:wpi="http://schemas.microsoft.com/office/word/2010/wordprocessingInk" xmlns:wne="http://schemas.microsoft.com/office/word/2006/wordml" xmlns:wps="http://schemas.microsoft.com/office/word/2010/wordprocessingShape" mc:Ignorable="w14 w15 w16se w16cid w16 w16cex w16sdtdh w16sdtfl w16du wp14">
   <w15:commentEx w15:paraId="0C5B684E" w15:done="0"/>
   <w15:commentEx w15:paraId="536D817D" w15:done="0"/>
+  <w15:commentEx w15:paraId="78D25089" w15:done="0"/>
+  <w15:commentEx w15:paraId="444E8538" w15:paraIdParent="78D25089" w15:done="0"/>
 </w15:commentsEx>
 </file>
 
@@ -3466,6 +3972,8 @@
 <w16cex:commentsExtensible xmlns:wpc="http://schemas.microsoft.com/office/word/2010/wordprocessingCanvas" xmlns:cx="http://schemas.microsoft.com/office/drawing/2014/chartex" xmlns:cx1="http://schemas.microsoft.com/office/drawing/2015/9/8/chartex" xmlns:cx2="http://schemas.microsoft.com/office/drawing/2015/10/21/chartex" xmlns:cx3="http://schemas.microsoft.com/office/drawing/2016/5/9/chartex" xmlns:cx4="http://schemas.microsoft.com/office/drawing/2016/5/10/chartex" xmlns:cx5="http://schemas.microsoft.com/office/drawing/2016/5/11/chartex" xmlns:cx6="http://schemas.microsoft.com/office/drawing/2016/5/12/chartex" xmlns:cx7="http://schemas.microsoft.com/office/drawing/2016/5/13/chartex" xmlns:cx8="http://schemas.microsoft.com/office/drawing/2016/5/14/chartex" xmlns:cr="http://schemas.microsoft.com/office/comments/2020/reactions" xmlns:mc="http://schemas.openxmlformats.org/markup-compatibility/2006" xmlns:aink="http://schemas.microsoft.com/office/drawing/2016/ink" xmlns:am3d="http://schemas.microsoft.com/office/drawing/2017/model3d" xmlns:o="urn:schemas-microsoft-com:office:office" xmlns:oel="http://schemas.microsoft.com/office/2019/extlst" xmlns:r="http://schemas.openxmlformats.org/officeDocument/2006/relationships" xmlns:m="http://schemas.openxmlformats.org/officeDocument/2006/math" xmlns:v="urn:schemas-microsoft-com:vml" xmlns:wp14="http://schemas.microsoft.com/office/word/2010/wordprocessingDrawing" xmlns:wp="http://schemas.openxmlformats.org/drawingml/2006/wordprocessingDrawing" xmlns:w10="urn:schemas-microsoft-com:office:word" xmlns:w="http://schemas.openxmlformats.org/wordprocessingml/2006/main" xmlns:w14="http://schemas.microsoft.com/office/word/2010/wordml" xmlns:w15="http://schemas.microsoft.com/office/word/2012/wordml" xmlns:w16cex="http://schemas.microsoft.com/office/word/2018/wordml/cex" xmlns:w16cid="http://schemas.microsoft.com/office/word/2016/wordml/cid" xmlns:w16="http://schemas.microsoft.com/office/word/2018/wordml" xmlns:w16du="http://schemas.microsoft.com/office/word/2023/wordml/word16du" xmlns:w16sdtdh="http://schemas.microsoft.com/office/word/2020/wordml/sdtdatahash" xmlns:w16sdtfl="http://schemas.microsoft.com/office/word/2024/wordml/sdtformatlock" xmlns:w16se="http://schemas.microsoft.com/office/word/2015/wordml/symex" xmlns:wpg="http://schemas.microsoft.com/office/word/2010/wordprocessingGroup" xmlns:wpi="http://schemas.microsoft.com/office/word/2010/wordprocessingInk" xmlns:wne="http://schemas.microsoft.com/office/word/2006/wordml" xmlns:wps="http://schemas.microsoft.com/office/word/2010/wordprocessingShape" mc:Ignorable="w14 w15 w16se w16cid w16 w16cex w16sdtdh w16sdtfl cr w16du wp14">
   <w16cex:commentExtensible w16cex:durableId="2624E8A1" w16cex:dateUtc="2025-09-17T03:15:00Z"/>
   <w16cex:commentExtensible w16cex:durableId="4EFC8B35" w16cex:dateUtc="2025-09-17T03:49:00Z"/>
+  <w16cex:commentExtensible w16cex:durableId="4BB2C8E4" w16cex:dateUtc="2025-09-20T21:08:00Z"/>
+  <w16cex:commentExtensible w16cex:durableId="70F6288C" w16cex:dateUtc="2025-09-24T17:07:00Z"/>
 </w16cex:commentsExtensible>
 </file>
 
@@ -3473,6 +3981,8 @@
 <w16cid:commentsIds xmlns:wpc="http://schemas.microsoft.com/office/word/2010/wordprocessingCanvas" xmlns:cx="http://schemas.microsoft.com/office/drawing/2014/chartex" xmlns:cx1="http://schemas.microsoft.com/office/drawing/2015/9/8/chartex" xmlns:cx2="http://schemas.microsoft.com/office/drawing/2015/10/21/chartex" xmlns:cx3="http://schemas.microsoft.com/office/drawing/2016/5/9/chartex" xmlns:cx4="http://schemas.microsoft.com/office/drawing/2016/5/10/chartex" xmlns:cx5="http://schemas.microsoft.com/office/drawing/2016/5/11/chartex" xmlns:cx6="http://schemas.microsoft.com/office/drawing/2016/5/12/chartex" xmlns:cx7="http://schemas.microsoft.com/office/drawing/2016/5/13/chartex" xmlns:cx8="http://schemas.microsoft.com/office/drawing/2016/5/14/chartex" xmlns:mc="http://schemas.openxmlformats.org/markup-compatibility/2006" xmlns:aink="http://schemas.microsoft.com/office/drawing/2016/ink" xmlns:am3d="http://schemas.microsoft.com/office/drawing/2017/model3d" xmlns:o="urn:schemas-microsoft-com:office:office" xmlns:oel="http://schemas.microsoft.com/office/2019/extlst" xmlns:r="http://schemas.openxmlformats.org/officeDocument/2006/relationships" xmlns:m="http://schemas.openxmlformats.org/officeDocument/2006/math" xmlns:v="urn:schemas-microsoft-com:vml" xmlns:wp14="http://schemas.microsoft.com/office/word/2010/wordprocessingDrawing" xmlns:wp="http://schemas.openxmlformats.org/drawingml/2006/wordprocessingDrawing" xmlns:w10="urn:schemas-microsoft-com:office:word" xmlns:w="http://schemas.openxmlformats.org/wordprocessingml/2006/main" xmlns:w14="http://schemas.microsoft.com/office/word/2010/wordml" xmlns:w15="http://schemas.microsoft.com/office/word/2012/wordml" xmlns:w16cex="http://schemas.microsoft.com/office/word/2018/wordml/cex" xmlns:w16cid="http://schemas.microsoft.com/office/word/2016/wordml/cid" xmlns:w16="http://schemas.microsoft.com/office/word/2018/wordml" xmlns:w16du="http://schemas.microsoft.com/office/word/2023/wordml/word16du" xmlns:w16sdtdh="http://schemas.microsoft.com/office/word/2020/wordml/sdtdatahash" xmlns:w16sdtfl="http://schemas.microsoft.com/office/word/2024/wordml/sdtformatlock" xmlns:w16se="http://schemas.microsoft.com/office/word/2015/wordml/symex" xmlns:wpg="http://schemas.microsoft.com/office/word/2010/wordprocessingGroup" xmlns:wpi="http://schemas.microsoft.com/office/word/2010/wordprocessingInk" xmlns:wne="http://schemas.microsoft.com/office/word/2006/wordml" xmlns:wps="http://schemas.microsoft.com/office/word/2010/wordprocessingShape" mc:Ignorable="w14 w15 w16se w16cid w16 w16cex w16sdtdh w16sdtfl w16du wp14">
   <w16cid:commentId w16cid:paraId="0C5B684E" w16cid:durableId="2624E8A1"/>
   <w16cid:commentId w16cid:paraId="536D817D" w16cid:durableId="4EFC8B35"/>
+  <w16cid:commentId w16cid:paraId="78D25089" w16cid:durableId="4BB2C8E4"/>
+  <w16cid:commentId w16cid:paraId="444E8538" w16cid:durableId="70F6288C"/>
 </w16cid:commentsIds>
 </file>
 
@@ -7126,7 +7636,6 @@
   <w:style w:type="character" w:default="1" w:styleId="Fuentedeprrafopredeter">
     <w:name w:val="Default Paragraph Font"/>
     <w:uiPriority w:val="1"/>
-    <w:semiHidden/>
     <w:unhideWhenUsed/>
   </w:style>
   <w:style w:type="table" w:default="1" w:styleId="Tablanormal">

--- a/RyT/Clase 3/Resumen 3.docx
+++ b/RyT/Clase 3/Resumen 3.docx
@@ -3763,6 +3763,33 @@
     <w:p>
       <w:pPr>
         <w:numPr>
+          <w:ilvl w:val="1"/>
+          <w:numId w:val="4"/>
+        </w:numPr>
+      </w:pPr>
+      <w:r>
+        <w:t>Material</w:t>
+      </w:r>
+    </w:p>
+    <w:p>
+      <w:pPr>
+        <w:numPr>
+          <w:ilvl w:val="1"/>
+          <w:numId w:val="4"/>
+        </w:numPr>
+      </w:pPr>
+      <w:proofErr w:type="spellStart"/>
+      <w:r>
+        <w:t>Guia</w:t>
+      </w:r>
+      <w:proofErr w:type="spellEnd"/>
+      <w:r>
+        <w:t xml:space="preserve"> de onda:</w:t>
+      </w:r>
+    </w:p>
+    <w:p>
+      <w:pPr>
+        <w:numPr>
           <w:ilvl w:val="0"/>
           <w:numId w:val="4"/>
         </w:numPr>
@@ -5546,7 +5573,7 @@
         <w:sz w:val="20"/>
       </w:rPr>
     </w:lvl>
-    <w:lvl w:ilvl="1" w:tentative="1">
+    <w:lvl w:ilvl="1">
       <w:start w:val="1"/>
       <w:numFmt w:val="bullet"/>
       <w:lvlText w:val="o"/>
@@ -7636,6 +7663,7 @@
   <w:style w:type="character" w:default="1" w:styleId="Fuentedeprrafopredeter">
     <w:name w:val="Default Paragraph Font"/>
     <w:uiPriority w:val="1"/>
+    <w:semiHidden/>
     <w:unhideWhenUsed/>
   </w:style>
   <w:style w:type="table" w:default="1" w:styleId="Tablanormal">
